--- a/template_word/construccion_unifamiliar_nueva/Cotizacion_de_servicios.docx
+++ b/template_word/construccion_unifamiliar_nueva/Cotizacion_de_servicios.docx
@@ -759,6 +759,11 @@
       </w:pPr>
     </w:p>
     <w:p>
+      <w:pPr>
+        <w:rPr>
+          <w:lang w:val="es-MX"/>
+        </w:rPr>
+      </w:pPr>
       <w:r>
         <w:rPr>
           <w:b/>
@@ -771,6 +776,7 @@
         <w:rPr>
           <w:b/>
           <w:bCs/>
+          <w:lang w:val="es-MX"/>
         </w:rPr>
         <w:t>ACEPTACIÓN DE LA COTIZACIÓN</w:t>
       </w:r>
@@ -862,27 +868,7 @@
         <w:rPr>
           <w:lang w:val="es-MX"/>
         </w:rPr>
-        <w:t xml:space="preserve">                                                            </w:t>
-      </w:r>
-      <w:r>
-        <w:rPr>
-          <w:lang w:val="es-MX"/>
-        </w:rPr>
-        <w:t>{</w:t>
-      </w:r>
-      <w:proofErr w:type="spellStart"/>
-      <w:r>
-        <w:rPr>
-          <w:lang w:val="es-MX"/>
-        </w:rPr>
-        <w:t>imagen_usuario</w:t>
-      </w:r>
-      <w:proofErr w:type="spellEnd"/>
-      <w:r>
-        <w:rPr>
-          <w:lang w:val="es-MX"/>
-        </w:rPr>
-        <w:t>}</w:t>
+        <w:t xml:space="preserve">                                                           </w:t>
       </w:r>
     </w:p>
     <w:p>
@@ -1788,6 +1774,7 @@
   <w:style w:type="character" w:default="1" w:styleId="Fuentedeprrafopredeter">
     <w:name w:val="Default Paragraph Font"/>
     <w:uiPriority w:val="1"/>
+    <w:semiHidden/>
     <w:unhideWhenUsed/>
   </w:style>
   <w:style w:type="table" w:default="1" w:styleId="Tablanormal">
